--- a/course reviews/Student_66_Course_400.docx
+++ b/course reviews/Student_66_Course_400.docx
@@ -9,20 +9,28 @@
     </w:p>
     <w:p>
       <w:r>
-        <w:t>1) Principles of Financial Accounting (ACCT 100)</w:t>
+        <w:t>Semesters offered: fall, summer</w:t>
+      </w:r>
+    </w:p>
+    <w:p>
+      <w:r>
+        <w:t>Course aliases: molecular techniques, bio511</w:t>
+      </w:r>
+    </w:p>
+    <w:p>
+      <w:r>
+        <w:t>Course review:</w:t>
         <w:br/>
-        <w:t>2) I’d recommend ACCT 100 if you’re good at crunching numbers with pen and paper. Go for Pofa tbh. It is easy if you practice with the class. Literally if you do the test bank you would get an A. Plss dont make the mistake of taking pofa. Worst course ever. No matter who the instructor is, quizzes are kinda impossible to score in. 100% not recommended</w:t>
+        <w:t>1) Fundamentals of Molecular Techniques (BIO 511)</w:t>
+        <w:br/>
+        <w:t>2) This course is an intensive, high-level examination of molecular biology techniques essential for cutting-edge research in the field. Students are expected to have a strong background in molecular biology as the course dives deep into sophisticated techniques like high-content imaging and proteomics. The course, led by Dr. Muhammad Shoaib and Dr. Khurram Bashir, is challenging not only in terms of the advanced content but also in the expectations for applying this knowledge practically in lab settings. Assessments are rigorous, with a combination of quizzes, a mid-term, and a final exam that require a thorough understanding and the ability to perform under pressure. This course is best suited for students who are not only passionate about molecular biology but are also ready to tackle the demands of high-level scientific inquiry.</w:t>
         <w:br/>
         <w:t>3) Course difficulty was a 4.</w:t>
       </w:r>
     </w:p>
     <w:p>
       <w:r>
-        <w:t>Gpa: 1) Principles of Financial Accounting (ACCT 100)</w:t>
-        <w:br/>
-        <w:t>2) I’d recommend ACCT 100 if you’re good at crunching numbers with pen and paper. Go for Pofa tbh. It is easy if you practice with the class. Literally if you do the test bank you would get an A. Plss dont make the mistake of taking pofa. Worst course ever. No matter who the instructor is, quizzes are kinda impossible to score in. 100% not recommended</w:t>
-        <w:br/>
-        <w:t>3) Course difficulty was a 4.</w:t>
+        <w:t>GPA: 3.30-3.60</w:t>
       </w:r>
     </w:p>
     <w:sectPr>
